--- a/Projektdokumentation/Soll_Analyse/Systemarchitektur/4_Systemarchitektur.docx
+++ b/Projektdokumentation/Soll_Analyse/Systemarchitektur/4_Systemarchitektur.docx
@@ -113,8 +113,10 @@
         <w:rPr>
           <w:sz w:val="28"/>
         </w:rPr>
-        <w:t>1</w:t>
-      </w:r>
+        <w:t>2</w:t>
+      </w:r>
+      <w:bookmarkStart w:id="0" w:name="_GoBack"/>
+      <w:bookmarkEnd w:id="0"/>
     </w:p>
     <w:p/>
     <w:p/>
@@ -545,11 +547,11 @@
       <w:pPr>
         <w:pStyle w:val="berschrift1"/>
       </w:pPr>
-      <w:bookmarkStart w:id="0" w:name="_Toc441243354"/>
+      <w:bookmarkStart w:id="1" w:name="_Toc441243354"/>
       <w:r>
         <w:t>Versionsgeschichte</w:t>
       </w:r>
-      <w:bookmarkEnd w:id="0"/>
+      <w:bookmarkEnd w:id="1"/>
     </w:p>
     <w:p/>
     <w:tbl>
@@ -693,25 +695,43 @@
           <w:tcPr>
             <w:tcW w:w="1097" w:type="dxa"/>
           </w:tcPr>
-          <w:p/>
+          <w:p>
+            <w:r>
+              <w:t>002</w:t>
+            </w:r>
+          </w:p>
         </w:tc>
         <w:tc>
           <w:tcPr>
             <w:tcW w:w="1151" w:type="dxa"/>
           </w:tcPr>
-          <w:p/>
+          <w:p>
+            <w:r>
+              <w:t>23.01</w:t>
+            </w:r>
+          </w:p>
         </w:tc>
         <w:tc>
           <w:tcPr>
             <w:tcW w:w="5355" w:type="dxa"/>
           </w:tcPr>
-          <w:p/>
+          <w:p>
+            <w:r>
+              <w:t>Kürzung Kapitel 2.2</w:t>
+            </w:r>
+          </w:p>
         </w:tc>
         <w:tc>
           <w:tcPr>
             <w:tcW w:w="1813" w:type="dxa"/>
           </w:tcPr>
-          <w:p/>
+          <w:p>
+            <w:proofErr w:type="spellStart"/>
+            <w:r>
+              <w:t>Serfling</w:t>
+            </w:r>
+            <w:proofErr w:type="spellEnd"/>
+          </w:p>
         </w:tc>
       </w:tr>
       <w:tr>
@@ -803,23 +823,23 @@
       <w:pPr>
         <w:pStyle w:val="berschrift1"/>
       </w:pPr>
-      <w:bookmarkStart w:id="1" w:name="_Toc441243355"/>
+      <w:bookmarkStart w:id="2" w:name="_Toc441243355"/>
       <w:r>
         <w:lastRenderedPageBreak/>
         <w:t>Systemarchitektur</w:t>
       </w:r>
-      <w:bookmarkEnd w:id="1"/>
+      <w:bookmarkEnd w:id="2"/>
     </w:p>
     <w:p/>
     <w:p>
       <w:pPr>
         <w:pStyle w:val="berschrift2"/>
       </w:pPr>
-      <w:bookmarkStart w:id="2" w:name="_Toc441243356"/>
+      <w:bookmarkStart w:id="3" w:name="_Toc441243356"/>
       <w:r>
         <w:t>Verwendete Technologien und Libraries</w:t>
       </w:r>
-      <w:bookmarkEnd w:id="2"/>
+      <w:bookmarkEnd w:id="3"/>
     </w:p>
     <w:p/>
     <w:p>
@@ -874,19 +894,7 @@
         <w:rPr>
           <w:rFonts w:cs="Arial"/>
         </w:rPr>
-        <w:t xml:space="preserve"> Framework</w:t>
-      </w:r>
-      <w:r>
-        <w:rPr>
-          <w:rFonts w:cs="Arial"/>
-        </w:rPr>
-        <w:t>, für</w:t>
-      </w:r>
-      <w:r>
-        <w:rPr>
-          <w:rFonts w:cs="Arial"/>
-        </w:rPr>
-        <w:t xml:space="preserve"> die Persistenz das </w:t>
+        <w:t xml:space="preserve"> Framework, für die Persistenz das </w:t>
       </w:r>
       <w:proofErr w:type="spellStart"/>
       <w:r>
@@ -1009,7 +1017,7 @@
       <w:pPr>
         <w:pStyle w:val="berschrift2"/>
       </w:pPr>
-      <w:bookmarkStart w:id="3" w:name="_Toc441243357"/>
+      <w:bookmarkStart w:id="4" w:name="_Toc441243357"/>
       <w:r>
         <w:t xml:space="preserve">Aufbau des </w:t>
       </w:r>
@@ -1017,7 +1025,7 @@
       <w:r>
         <w:t>Backends</w:t>
       </w:r>
-      <w:bookmarkEnd w:id="3"/>
+      <w:bookmarkEnd w:id="4"/>
       <w:proofErr w:type="spellEnd"/>
     </w:p>
     <w:p>
@@ -1140,100 +1148,6 @@
         </w:rPr>
         <w:t xml:space="preserve"> Zusätzlich dazu gibt es Taskobjekte.</w:t>
       </w:r>
-      <w:r>
-        <w:rPr>
-          <w:rFonts w:cs="Arial"/>
-        </w:rPr>
-        <w:br/>
-        <w:t xml:space="preserve">Die </w:t>
-      </w:r>
-      <w:proofErr w:type="spellStart"/>
-      <w:r>
-        <w:rPr>
-          <w:rFonts w:cs="Arial"/>
-        </w:rPr>
-        <w:t>UserDAO</w:t>
-      </w:r>
-      <w:proofErr w:type="spellEnd"/>
-      <w:r>
-        <w:rPr>
-          <w:rFonts w:cs="Arial"/>
-        </w:rPr>
-        <w:t xml:space="preserve"> erlaubt es einen User anzulegen, alle User zurückzugeben, dem User </w:t>
-      </w:r>
-      <w:r>
-        <w:rPr>
-          <w:rFonts w:cs="Arial"/>
-        </w:rPr>
-        <w:t>Daten zuzuweisen (Passwort, E-Mail-Adresse etc.) und diese zu updaten</w:t>
-      </w:r>
-      <w:r>
-        <w:rPr>
-          <w:rFonts w:cs="Arial"/>
-        </w:rPr>
-        <w:t xml:space="preserve"> (CRU</w:t>
-      </w:r>
-      <w:r>
-        <w:rPr>
-          <w:rFonts w:cs="Arial"/>
-        </w:rPr>
-        <w:t>).</w:t>
-      </w:r>
-    </w:p>
-    <w:p>
-      <w:pPr>
-        <w:rPr>
-          <w:rFonts w:cs="Arial"/>
-        </w:rPr>
-      </w:pPr>
-      <w:r>
-        <w:rPr>
-          <w:rFonts w:cs="Arial"/>
-        </w:rPr>
-        <w:t xml:space="preserve">Die </w:t>
-      </w:r>
-      <w:proofErr w:type="spellStart"/>
-      <w:r>
-        <w:rPr>
-          <w:rFonts w:cs="Arial"/>
-        </w:rPr>
-        <w:t>RoleDAO</w:t>
-      </w:r>
-      <w:proofErr w:type="spellEnd"/>
-      <w:r>
-        <w:rPr>
-          <w:rFonts w:cs="Arial"/>
-        </w:rPr>
-        <w:t xml:space="preserve"> besitzt F</w:t>
-      </w:r>
-      <w:r>
-        <w:rPr>
-          <w:rFonts w:cs="Arial"/>
-        </w:rPr>
-        <w:t>unktionen nach dem CRUD-Prinzi</w:t>
-      </w:r>
-      <w:r>
-        <w:rPr>
-          <w:rFonts w:cs="Arial"/>
-        </w:rPr>
-        <w:t xml:space="preserve">p, es können Rollen erstellt, gelöscht, ihnen Rechte zugewiesen und diese </w:t>
-      </w:r>
-      <w:proofErr w:type="spellStart"/>
-      <w:r>
-        <w:rPr>
-          <w:rFonts w:cs="Arial"/>
-        </w:rPr>
-        <w:t>geupdated</w:t>
-      </w:r>
-      <w:proofErr w:type="spellEnd"/>
-      <w:r>
-        <w:rPr>
-          <w:rFonts w:cs="Arial"/>
-        </w:rPr>
-        <w:t xml:space="preserve"> werden.</w:t>
-      </w:r>
-      <w:bookmarkStart w:id="4" w:name="_GoBack"/>
-      <w:bookmarkEnd w:id="4"/>
     </w:p>
     <w:p>
       <w:pPr>
@@ -1697,7 +1611,7 @@
                               <w:noProof/>
                               <w:sz w:val="18"/>
                             </w:rPr>
-                            <w:t>1</w:t>
+                            <w:t>0</w:t>
                           </w:r>
                           <w:r>
                             <w:rPr>
@@ -1761,7 +1675,7 @@
                         <w:noProof/>
                         <w:sz w:val="18"/>
                       </w:rPr>
-                      <w:t>1</w:t>
+                      <w:t>0</w:t>
                     </w:r>
                     <w:r>
                       <w:rPr>
@@ -4504,7 +4418,7 @@
   <a:extraClrSchemeLst/>
   <a:extLst>
     <a:ext uri="{05A4C25C-085E-4340-85A3-A5531E510DB2}">
-      <thm15:themeFamily xmlns:thm15="http://schemas.microsoft.com/office/thememl/2012/main" xmlns="" name="Office Theme" id="{62F939B6-93AF-4DB8-9C6B-D6C7DFDC589F}" vid="{4A3C46E8-61CC-4603-A589-7422A47A8E4A}"/>
+      <thm15:themeFamily xmlns="" xmlns:thm15="http://schemas.microsoft.com/office/thememl/2012/main" name="Office Theme" id="{62F939B6-93AF-4DB8-9C6B-D6C7DFDC589F}" vid="{4A3C46E8-61CC-4603-A589-7422A47A8E4A}"/>
     </a:ext>
   </a:extLst>
 </a:theme>
@@ -4515,7 +4429,7 @@
 </file>
 
 <file path=customXml/itemProps1.xml><?xml version="1.0" encoding="utf-8"?>
-<ds:datastoreItem xmlns:ds="http://schemas.openxmlformats.org/officeDocument/2006/customXml" ds:itemID="{8D9329A6-33B0-4EEF-B9AE-1EE92BA0EDFE}">
+<ds:datastoreItem xmlns:ds="http://schemas.openxmlformats.org/officeDocument/2006/customXml" ds:itemID="{40191798-4212-45E0-AC21-14DD6AE5F921}">
   <ds:schemaRefs>
     <ds:schemaRef ds:uri="http://schemas.openxmlformats.org/officeDocument/2006/bibliography"/>
   </ds:schemaRefs>
